--- a/花木兰2.docx
+++ b/花木兰2.docx
@@ -26,6 +26,7 @@
           <w:spacing w:val="0"/>
           <w:sz w:val="24"/>
           <w:szCs w:val="24"/>
+          <w:shd w:val="clear" w:fill="FFFFFF"/>
         </w:rPr>
       </w:pPr>
       <w:r>
@@ -39,7 +40,60 @@
           <w:szCs w:val="24"/>
           <w:shd w:val="clear" w:fill="FFFFFF"/>
         </w:rPr>
-        <w:t>雄兔脚扑朔，雌兔眼迷离。雌兔傍地走，安能雄雌</w:t>
+        <w:t>万里赴戎机百，</w:t>
+      </w:r>
+      <w:r>
+        <w:rPr>
+          <w:rFonts w:hint="default" w:ascii="Arial" w:hAnsi="Arial" w:cs="Arial"/>
+          <w:i w:val="0"/>
+          <w:caps w:val="0"/>
+          <w:color w:val="333333"/>
+          <w:spacing w:val="0"/>
+          <w:sz w:val="22"/>
+          <w:szCs w:val="22"/>
+          <w:shd w:val="clear" w:fill="FFFFFF"/>
+        </w:rPr>
+        <w:t>晓畅军事</w:t>
+      </w:r>
+      <w:r>
+        <w:rPr>
+          <w:rFonts w:hint="eastAsia" w:ascii="微软雅黑" w:hAnsi="微软雅黑" w:eastAsia="微软雅黑" w:cs="微软雅黑"/>
+          <w:i w:val="0"/>
+          <w:caps w:val="0"/>
+          <w:color w:val="333333"/>
+          <w:spacing w:val="0"/>
+          <w:sz w:val="24"/>
+          <w:szCs w:val="24"/>
+          <w:shd w:val="clear" w:fill="FFFFFF"/>
+        </w:rPr>
+        <w:t>气传金析，将军</w:t>
+      </w:r>
+      <w:r>
+        <w:rPr>
+          <w:rFonts w:hint="default" w:ascii="Arial" w:hAnsi="Arial" w:cs="Arial"/>
+          <w:i w:val="0"/>
+          <w:caps w:val="0"/>
+          <w:color w:val="333333"/>
+          <w:spacing w:val="0"/>
+          <w:sz w:val="22"/>
+          <w:szCs w:val="22"/>
+          <w:shd w:val="clear" w:fill="FFFFFF"/>
+        </w:rPr>
+        <w:t>自菲薄</w:t>
+      </w:r>
+      <w:r>
+        <w:rPr>
+          <w:rFonts w:hint="eastAsia" w:ascii="Arial" w:hAnsi="Arial" w:cs="Arial"/>
+          <w:i w:val="0"/>
+          <w:caps w:val="0"/>
+          <w:color w:val="333333"/>
+          <w:spacing w:val="0"/>
+          <w:sz w:val="22"/>
+          <w:szCs w:val="22"/>
+          <w:shd w:val="clear" w:fill="FFFFFF"/>
+          <w:lang w:eastAsia="zh-CN"/>
+        </w:rPr>
+        <w:t>，</w:t>
       </w:r>
       <w:bookmarkStart w:id="0" w:name="_GoBack"/>
       <w:bookmarkEnd w:id="0"/>
@@ -53,11 +107,100 @@
           <w:sz w:val="24"/>
           <w:szCs w:val="24"/>
           <w:shd w:val="clear" w:fill="FFFFFF"/>
-        </w:rPr>
-        <w:t>辨我是。</w:t>
+          <w:lang w:val="en-US" w:eastAsia="zh-CN"/>
+        </w:rPr>
+        <w:t>壮士</w:t>
+      </w:r>
+      <w:r>
+        <w:rPr>
+          <w:rFonts w:hint="eastAsia" w:ascii="微软雅黑" w:hAnsi="微软雅黑" w:eastAsia="微软雅黑" w:cs="微软雅黑"/>
+          <w:i w:val="0"/>
+          <w:caps w:val="0"/>
+          <w:color w:val="333333"/>
+          <w:spacing w:val="0"/>
+          <w:sz w:val="24"/>
+          <w:szCs w:val="24"/>
+          <w:shd w:val="clear" w:fill="FFFFFF"/>
+        </w:rPr>
+        <w:t>十年归。</w:t>
       </w:r>
     </w:p>
-    <w:p/>
+    <w:p>
+      <w:pPr>
+        <w:pStyle w:val="2"/>
+        <w:keepNext w:val="0"/>
+        <w:keepLines w:val="0"/>
+        <w:widowControl/>
+        <w:suppressLineNumbers w:val="0"/>
+        <w:shd w:val="clear" w:fill="FFFFFF"/>
+        <w:spacing w:before="75" w:beforeAutospacing="0" w:after="75" w:afterAutospacing="0" w:line="375" w:lineRule="atLeast"/>
+        <w:ind w:left="0" w:right="0" w:firstLine="0"/>
+        <w:rPr>
+          <w:rFonts w:hint="eastAsia" w:ascii="微软雅黑" w:hAnsi="微软雅黑" w:eastAsia="微软雅黑" w:cs="微软雅黑"/>
+          <w:i w:val="0"/>
+          <w:caps w:val="0"/>
+          <w:color w:val="333333"/>
+          <w:spacing w:val="0"/>
+          <w:sz w:val="24"/>
+          <w:szCs w:val="24"/>
+          <w:shd w:val="clear" w:fill="FFFFFF"/>
+        </w:rPr>
+      </w:pPr>
+      <w:r>
+        <w:rPr>
+          <w:rFonts w:hint="default" w:ascii="Arial" w:hAnsi="Arial" w:cs="Arial"/>
+          <w:i w:val="0"/>
+          <w:caps w:val="0"/>
+          <w:color w:val="333333"/>
+          <w:spacing w:val="0"/>
+          <w:sz w:val="22"/>
+          <w:szCs w:val="22"/>
+          <w:shd w:val="clear" w:fill="FFFFFF"/>
+        </w:rPr>
+        <w:t>将军向宠，性行淑均，晓畅军事，试用于昔日，先帝称之曰能，是以众议举宠为督。愚以为营中之事，悉以咨之，必能使行阵和睦，优劣得所。</w:t>
+      </w:r>
+    </w:p>
+    <w:p>
+      <w:pPr>
+        <w:pStyle w:val="2"/>
+        <w:keepNext w:val="0"/>
+        <w:keepLines w:val="0"/>
+        <w:widowControl/>
+        <w:suppressLineNumbers w:val="0"/>
+        <w:pBdr>
+          <w:top w:val="none" w:color="auto" w:sz="0" w:space="0"/>
+          <w:left w:val="none" w:color="auto" w:sz="0" w:space="0"/>
+          <w:bottom w:val="none" w:color="auto" w:sz="0" w:space="0"/>
+          <w:right w:val="none" w:color="auto" w:sz="0" w:space="0"/>
+        </w:pBdr>
+        <w:shd w:val="clear" w:fill="FFFFFF"/>
+        <w:spacing w:before="255" w:beforeAutospacing="0" w:after="255" w:afterAutospacing="0" w:line="420" w:lineRule="atLeast"/>
+        <w:ind w:left="0" w:right="0" w:firstLine="0"/>
+        <w:rPr>
+          <w:rFonts w:hint="eastAsia" w:ascii="微软雅黑" w:hAnsi="微软雅黑" w:eastAsia="微软雅黑" w:cs="微软雅黑"/>
+          <w:i w:val="0"/>
+          <w:caps w:val="0"/>
+          <w:color w:val="333333"/>
+          <w:spacing w:val="0"/>
+          <w:sz w:val="24"/>
+          <w:szCs w:val="24"/>
+          <w:shd w:val="clear" w:fill="FFFFFF"/>
+        </w:rPr>
+      </w:pPr>
+      <w:r>
+        <w:rPr>
+          <w:rFonts w:hint="default" w:ascii="Arial" w:hAnsi="Arial" w:cs="Arial"/>
+          <w:i w:val="0"/>
+          <w:caps w:val="0"/>
+          <w:color w:val="333333"/>
+          <w:spacing w:val="0"/>
+          <w:sz w:val="22"/>
+          <w:szCs w:val="22"/>
+          <w:shd w:val="clear" w:fill="FFFFFF"/>
+        </w:rPr>
+        <w:t>先帝创业未半而中道崩殂，今天下三分，益州疲弊，此诚危急存亡之秋也。然侍卫之臣不懈于内，忠志之士忘身于外者，盖追先帝之殊遇，欲报之于陛下也。诚宜开张圣听，以光先帝遗德，恢弘志士之气，不宜妄自菲薄，引喻失义，以塞忠谏之路也。</w:t>
+      </w:r>
+    </w:p>
     <w:sectPr>
       <w:pgSz w:w="11906" w:h="16838"/>
       <w:pgMar w:top="1440" w:right="1800" w:bottom="1440" w:left="1800" w:header="851" w:footer="992" w:gutter="0"/>

--- a/花木兰2.docx
+++ b/花木兰2.docx
@@ -95,8 +95,6 @@
         </w:rPr>
         <w:t>，</w:t>
       </w:r>
-      <w:bookmarkStart w:id="0" w:name="_GoBack"/>
-      <w:bookmarkEnd w:id="0"/>
       <w:r>
         <w:rPr>
           <w:rFonts w:hint="eastAsia" w:ascii="微软雅黑" w:hAnsi="微软雅黑" w:eastAsia="微软雅黑" w:cs="微软雅黑"/>
@@ -177,13 +175,13 @@
         <w:spacing w:before="255" w:beforeAutospacing="0" w:after="255" w:afterAutospacing="0" w:line="420" w:lineRule="atLeast"/>
         <w:ind w:left="0" w:right="0" w:firstLine="0"/>
         <w:rPr>
-          <w:rFonts w:hint="eastAsia" w:ascii="微软雅黑" w:hAnsi="微软雅黑" w:eastAsia="微软雅黑" w:cs="微软雅黑"/>
-          <w:i w:val="0"/>
-          <w:caps w:val="0"/>
-          <w:color w:val="333333"/>
-          <w:spacing w:val="0"/>
-          <w:sz w:val="24"/>
-          <w:szCs w:val="24"/>
+          <w:rFonts w:hint="default" w:ascii="Arial" w:hAnsi="Arial" w:cs="Arial"/>
+          <w:i w:val="0"/>
+          <w:caps w:val="0"/>
+          <w:color w:val="333333"/>
+          <w:spacing w:val="0"/>
+          <w:sz w:val="22"/>
+          <w:szCs w:val="22"/>
           <w:shd w:val="clear" w:fill="FFFFFF"/>
         </w:rPr>
       </w:pPr>
@@ -200,6 +198,159 @@
         </w:rPr>
         <w:t>先帝创业未半而中道崩殂，今天下三分，益州疲弊，此诚危急存亡之秋也。然侍卫之臣不懈于内，忠志之士忘身于外者，盖追先帝之殊遇，欲报之于陛下也。诚宜开张圣听，以光先帝遗德，恢弘志士之气，不宜妄自菲薄，引喻失义，以塞忠谏之路也。</w:t>
       </w:r>
+    </w:p>
+    <w:p>
+      <w:pPr>
+        <w:pStyle w:val="2"/>
+        <w:keepNext w:val="0"/>
+        <w:keepLines w:val="0"/>
+        <w:widowControl/>
+        <w:suppressLineNumbers w:val="0"/>
+        <w:pBdr>
+          <w:top w:val="none" w:color="auto" w:sz="0" w:space="0"/>
+          <w:left w:val="none" w:color="auto" w:sz="0" w:space="0"/>
+          <w:bottom w:val="none" w:color="auto" w:sz="0" w:space="0"/>
+          <w:right w:val="none" w:color="auto" w:sz="0" w:space="0"/>
+        </w:pBdr>
+        <w:shd w:val="clear" w:fill="FFFFFF"/>
+        <w:spacing w:before="255" w:beforeAutospacing="0" w:after="255" w:afterAutospacing="0" w:line="420" w:lineRule="atLeast"/>
+        <w:ind w:left="0" w:right="0" w:firstLine="0"/>
+        <w:rPr>
+          <w:rFonts w:hint="default" w:ascii="Arial" w:hAnsi="Arial" w:cs="Arial"/>
+          <w:i w:val="0"/>
+          <w:caps w:val="0"/>
+          <w:color w:val="333333"/>
+          <w:spacing w:val="0"/>
+          <w:sz w:val="22"/>
+          <w:szCs w:val="22"/>
+          <w:shd w:val="clear" w:fill="FFFFFF"/>
+        </w:rPr>
+      </w:pPr>
+    </w:p>
+    <w:p>
+      <w:pPr>
+        <w:pStyle w:val="2"/>
+        <w:keepNext w:val="0"/>
+        <w:keepLines w:val="0"/>
+        <w:widowControl/>
+        <w:suppressLineNumbers w:val="0"/>
+        <w:pBdr>
+          <w:top w:val="none" w:color="auto" w:sz="0" w:space="0"/>
+          <w:left w:val="none" w:color="auto" w:sz="0" w:space="0"/>
+          <w:bottom w:val="none" w:color="auto" w:sz="0" w:space="0"/>
+          <w:right w:val="none" w:color="auto" w:sz="0" w:space="0"/>
+        </w:pBdr>
+        <w:shd w:val="clear" w:fill="FFFFFF"/>
+        <w:spacing w:before="255" w:beforeAutospacing="0" w:after="255" w:afterAutospacing="0" w:line="420" w:lineRule="atLeast"/>
+        <w:ind w:left="0" w:right="0" w:firstLine="0"/>
+        <w:rPr>
+          <w:rFonts w:hint="eastAsia" w:ascii="Arial" w:hAnsi="Arial" w:cs="Arial"/>
+          <w:i w:val="0"/>
+          <w:caps w:val="0"/>
+          <w:color w:val="333333"/>
+          <w:spacing w:val="0"/>
+          <w:sz w:val="22"/>
+          <w:szCs w:val="22"/>
+          <w:shd w:val="clear" w:fill="FFFFFF"/>
+          <w:lang w:val="en-US" w:eastAsia="zh-CN"/>
+        </w:rPr>
+      </w:pPr>
+      <w:r>
+        <w:rPr>
+          <w:rFonts w:hint="eastAsia" w:ascii="Arial" w:hAnsi="Arial" w:cs="Arial"/>
+          <w:i w:val="0"/>
+          <w:caps w:val="0"/>
+          <w:color w:val="333333"/>
+          <w:spacing w:val="0"/>
+          <w:sz w:val="22"/>
+          <w:szCs w:val="22"/>
+          <w:shd w:val="clear" w:fill="FFFFFF"/>
+          <w:lang w:val="en-US" w:eastAsia="zh-CN"/>
+        </w:rPr>
+        <w:t>这个是2</w:t>
+      </w:r>
+    </w:p>
+    <w:p>
+      <w:pPr>
+        <w:pStyle w:val="2"/>
+        <w:keepNext w:val="0"/>
+        <w:keepLines w:val="0"/>
+        <w:widowControl/>
+        <w:suppressLineNumbers w:val="0"/>
+        <w:pBdr>
+          <w:top w:val="none" w:color="auto" w:sz="0" w:space="0"/>
+          <w:left w:val="none" w:color="auto" w:sz="0" w:space="0"/>
+          <w:bottom w:val="none" w:color="auto" w:sz="0" w:space="0"/>
+          <w:right w:val="none" w:color="auto" w:sz="0" w:space="0"/>
+        </w:pBdr>
+        <w:shd w:val="clear" w:fill="FFFFFF"/>
+        <w:spacing w:before="255" w:beforeAutospacing="0" w:after="255" w:afterAutospacing="0" w:line="420" w:lineRule="atLeast"/>
+        <w:ind w:left="0" w:right="0" w:firstLine="0"/>
+        <w:rPr>
+          <w:rFonts w:hint="eastAsia" w:ascii="Arial" w:hAnsi="Arial" w:cs="Arial"/>
+          <w:i w:val="0"/>
+          <w:caps w:val="0"/>
+          <w:color w:val="333333"/>
+          <w:spacing w:val="0"/>
+          <w:sz w:val="22"/>
+          <w:szCs w:val="22"/>
+          <w:shd w:val="clear" w:fill="FFFFFF"/>
+          <w:lang w:val="en-US" w:eastAsia="zh-CN"/>
+        </w:rPr>
+      </w:pPr>
+    </w:p>
+    <w:p>
+      <w:pPr>
+        <w:rPr>
+          <w:rFonts w:hint="default" w:eastAsiaTheme="minorEastAsia"/>
+          <w:lang w:val="en-US" w:eastAsia="zh-CN"/>
+        </w:rPr>
+      </w:pPr>
+      <w:r>
+        <w:rPr>
+          <w:rFonts w:hint="eastAsia"/>
+          <w:lang w:val="en-US" w:eastAsia="zh-CN"/>
+        </w:rPr>
+        <w:t>不</w:t>
+      </w:r>
+      <w:bookmarkStart w:id="0" w:name="_GoBack"/>
+      <w:bookmarkEnd w:id="0"/>
+      <w:r>
+        <w:rPr>
+          <w:rFonts w:hint="eastAsia"/>
+          <w:lang w:val="en-US" w:eastAsia="zh-CN"/>
+        </w:rPr>
+        <w:t>可以再来一次哦哦派加了内容是什么样子</w:t>
+      </w:r>
+    </w:p>
+    <w:p>
+      <w:pPr>
+        <w:pStyle w:val="2"/>
+        <w:keepNext w:val="0"/>
+        <w:keepLines w:val="0"/>
+        <w:widowControl/>
+        <w:suppressLineNumbers w:val="0"/>
+        <w:pBdr>
+          <w:top w:val="none" w:color="auto" w:sz="0" w:space="0"/>
+          <w:left w:val="none" w:color="auto" w:sz="0" w:space="0"/>
+          <w:bottom w:val="none" w:color="auto" w:sz="0" w:space="0"/>
+          <w:right w:val="none" w:color="auto" w:sz="0" w:space="0"/>
+        </w:pBdr>
+        <w:shd w:val="clear" w:fill="FFFFFF"/>
+        <w:spacing w:before="255" w:beforeAutospacing="0" w:after="255" w:afterAutospacing="0" w:line="420" w:lineRule="atLeast"/>
+        <w:ind w:left="0" w:right="0" w:firstLine="0"/>
+        <w:rPr>
+          <w:rFonts w:hint="default" w:ascii="Arial" w:hAnsi="Arial" w:cs="Arial"/>
+          <w:i w:val="0"/>
+          <w:caps w:val="0"/>
+          <w:color w:val="333333"/>
+          <w:spacing w:val="0"/>
+          <w:sz w:val="22"/>
+          <w:szCs w:val="22"/>
+          <w:shd w:val="clear" w:fill="FFFFFF"/>
+          <w:lang w:val="en-US" w:eastAsia="zh-CN"/>
+        </w:rPr>
+      </w:pPr>
     </w:p>
     <w:sectPr>
       <w:pgSz w:w="11906" w:h="16838"/>
